--- a/Project Sheet.docx
+++ b/Project Sheet.docx
@@ -3,8 +3,129 @@
 <w:document xmlns:wpc="http://schemas.microsoft.com/office/word/2010/wordprocessingCanvas" xmlns:mo="http://schemas.microsoft.com/office/mac/office/2008/main" xmlns:mc="http://schemas.openxmlformats.org/markup-compatibility/2006" xmlns:mv="urn:schemas-microsoft-com:mac:vml" xmlns:o="urn:schemas-microsoft-com:office:office" xmlns:r="http://schemas.openxmlformats.org/officeDocument/2006/relationships" xmlns:m="http://schemas.openxmlformats.org/officeDocument/2006/math" xmlns:v="urn:schemas-microsoft-com:vml" xmlns:wp14="http://schemas.microsoft.com/office/word/2010/wordprocessingDrawing" xmlns:wp="http://schemas.openxmlformats.org/drawingml/2006/wordprocessingDrawing" xmlns:w10="urn:schemas-microsoft-com:office:word" xmlns:w="http://schemas.openxmlformats.org/wordprocessingml/2006/main" xmlns:w14="http://schemas.microsoft.com/office/word/2010/wordml" xmlns:w15="http://schemas.microsoft.com/office/word/2012/wordml" xmlns:wpg="http://schemas.microsoft.com/office/word/2010/wordprocessingGroup" xmlns:wpi="http://schemas.microsoft.com/office/word/2010/wordprocessingInk" xmlns:wne="http://schemas.microsoft.com/office/word/2006/wordml" xmlns:wps="http://schemas.microsoft.com/office/word/2010/wordprocessingShape" mc:Ignorable="w14 w15 wp14">
   <w:body>
     <w:p>
+      <w:r>
+        <w:t>Questions</w:t>
+      </w:r>
+    </w:p>
+    <w:p>
+      <w:r>
+        <w:t xml:space="preserve">  From the funding data.</w:t>
+      </w:r>
+    </w:p>
+    <w:p>
+      <w:pPr>
+        <w:pStyle w:val="ListParagraph"/>
+        <w:numPr>
+          <w:ilvl w:val="0"/>
+          <w:numId w:val="1"/>
+        </w:numPr>
+      </w:pPr>
+      <w:r>
+        <w:t>Which sponsor had the most funded projects?</w:t>
+      </w:r>
+    </w:p>
+    <w:p>
+      <w:pPr>
+        <w:pStyle w:val="ListParagraph"/>
+        <w:numPr>
+          <w:ilvl w:val="0"/>
+          <w:numId w:val="1"/>
+        </w:numPr>
+      </w:pPr>
+      <w:r>
+        <w:t>Which project leader had the most funded projects?</w:t>
+      </w:r>
+    </w:p>
+    <w:p>
+      <w:pPr>
+        <w:pStyle w:val="ListParagraph"/>
+        <w:numPr>
+          <w:ilvl w:val="0"/>
+          <w:numId w:val="1"/>
+        </w:numPr>
+      </w:pPr>
+      <w:r>
+        <w:t>Which county had the most funded projects?</w:t>
+      </w:r>
+    </w:p>
+    <w:p>
+      <w:pPr>
+        <w:pStyle w:val="ListParagraph"/>
+        <w:numPr>
+          <w:ilvl w:val="0"/>
+          <w:numId w:val="1"/>
+        </w:numPr>
+      </w:pPr>
+      <w:r>
+        <w:t>What was the mean, median mode funding amount? Same for DWR.</w:t>
+      </w:r>
+    </w:p>
+    <w:p>
+      <w:r>
+        <w:t>From the proposal data</w:t>
+      </w:r>
+    </w:p>
+    <w:p>
+      <w:pPr>
+        <w:pStyle w:val="ListParagraph"/>
+        <w:numPr>
+          <w:ilvl w:val="0"/>
+          <w:numId w:val="2"/>
+        </w:numPr>
+      </w:pPr>
+      <w:r>
+        <w:t>What was the most common area of interest? E.g. Infiltration</w:t>
+      </w:r>
+    </w:p>
+    <w:p>
+      <w:pPr>
+        <w:pStyle w:val="ListParagraph"/>
+        <w:numPr>
+          <w:ilvl w:val="0"/>
+          <w:numId w:val="2"/>
+        </w:numPr>
+      </w:pPr>
+      <w:r>
+        <w:t>What was the most common sponsor agency?</w:t>
+      </w:r>
+    </w:p>
+    <w:p>
+      <w:pPr>
+        <w:pStyle w:val="ListParagraph"/>
+        <w:numPr>
+          <w:ilvl w:val="0"/>
+          <w:numId w:val="2"/>
+        </w:numPr>
+      </w:pPr>
+      <w:r>
+        <w:t>Where did most of the projects come from? {produce GIS plot?}</w:t>
+      </w:r>
+    </w:p>
+    <w:p/>
+    <w:p>
+      <w:pPr>
+        <w:pStyle w:val="ListParagraph"/>
+        <w:numPr>
+          <w:ilvl w:val="0"/>
+          <w:numId w:val="3"/>
+        </w:numPr>
+      </w:pPr>
+      <w:r>
+        <w:t xml:space="preserve">Cluster the project based on </w:t>
+      </w:r>
       <w:bookmarkStart w:id="0" w:name="_GoBack"/>
       <w:bookmarkEnd w:id="0"/>
+      <w:r>
+        <w:t>their “</w:t>
+      </w:r>
+      <w:r>
+        <w:t>Essence”</w:t>
+      </w:r>
+    </w:p>
+    <w:p>
+      <w:pPr>
+        <w:ind w:left="360"/>
+      </w:pPr>
     </w:p>
     <w:sectPr>
       <w:pgSz w:w="12240" w:h="15840"/>
@@ -14,6 +135,311 @@
     </w:sectPr>
   </w:body>
 </w:document>
+</file>
+
+<file path=word/numbering.xml><?xml version="1.0" encoding="utf-8"?>
+<w:numbering xmlns:wpc="http://schemas.microsoft.com/office/word/2010/wordprocessingCanvas" xmlns:mo="http://schemas.microsoft.com/office/mac/office/2008/main" xmlns:mc="http://schemas.openxmlformats.org/markup-compatibility/2006" xmlns:mv="urn:schemas-microsoft-com:mac:vml" xmlns:o="urn:schemas-microsoft-com:office:office" xmlns:r="http://schemas.openxmlformats.org/officeDocument/2006/relationships" xmlns:m="http://schemas.openxmlformats.org/officeDocument/2006/math" xmlns:v="urn:schemas-microsoft-com:vml" xmlns:wp14="http://schemas.microsoft.com/office/word/2010/wordprocessingDrawing" xmlns:wp="http://schemas.openxmlformats.org/drawingml/2006/wordprocessingDrawing" xmlns:w10="urn:schemas-microsoft-com:office:word" xmlns:w="http://schemas.openxmlformats.org/wordprocessingml/2006/main" xmlns:w14="http://schemas.microsoft.com/office/word/2010/wordml" xmlns:w15="http://schemas.microsoft.com/office/word/2012/wordml" xmlns:wpg="http://schemas.microsoft.com/office/word/2010/wordprocessingGroup" xmlns:wpi="http://schemas.microsoft.com/office/word/2010/wordprocessingInk" xmlns:wne="http://schemas.microsoft.com/office/word/2006/wordml" xmlns:wps="http://schemas.microsoft.com/office/word/2010/wordprocessingShape" mc:Ignorable="w14 w15 wp14">
+  <w:abstractNum w:abstractNumId="0">
+    <w:nsid w:val="32E237FD"/>
+    <w:multiLevelType w:val="hybridMultilevel"/>
+    <w:tmpl w:val="C82611CE"/>
+    <w:lvl w:ilvl="0" w:tplc="0409000F">
+      <w:start w:val="1"/>
+      <w:numFmt w:val="decimal"/>
+      <w:lvlText w:val="%1."/>
+      <w:lvlJc w:val="left"/>
+      <w:pPr>
+        <w:ind w:left="720" w:hanging="360"/>
+      </w:pPr>
+      <w:rPr>
+        <w:rFonts w:hint="default"/>
+      </w:rPr>
+    </w:lvl>
+    <w:lvl w:ilvl="1" w:tplc="04090019" w:tentative="1">
+      <w:start w:val="1"/>
+      <w:numFmt w:val="lowerLetter"/>
+      <w:lvlText w:val="%2."/>
+      <w:lvlJc w:val="left"/>
+      <w:pPr>
+        <w:ind w:left="1440" w:hanging="360"/>
+      </w:pPr>
+    </w:lvl>
+    <w:lvl w:ilvl="2" w:tplc="0409001B" w:tentative="1">
+      <w:start w:val="1"/>
+      <w:numFmt w:val="lowerRoman"/>
+      <w:lvlText w:val="%3."/>
+      <w:lvlJc w:val="right"/>
+      <w:pPr>
+        <w:ind w:left="2160" w:hanging="180"/>
+      </w:pPr>
+    </w:lvl>
+    <w:lvl w:ilvl="3" w:tplc="0409000F" w:tentative="1">
+      <w:start w:val="1"/>
+      <w:numFmt w:val="decimal"/>
+      <w:lvlText w:val="%4."/>
+      <w:lvlJc w:val="left"/>
+      <w:pPr>
+        <w:ind w:left="2880" w:hanging="360"/>
+      </w:pPr>
+    </w:lvl>
+    <w:lvl w:ilvl="4" w:tplc="04090019" w:tentative="1">
+      <w:start w:val="1"/>
+      <w:numFmt w:val="lowerLetter"/>
+      <w:lvlText w:val="%5."/>
+      <w:lvlJc w:val="left"/>
+      <w:pPr>
+        <w:ind w:left="3600" w:hanging="360"/>
+      </w:pPr>
+    </w:lvl>
+    <w:lvl w:ilvl="5" w:tplc="0409001B" w:tentative="1">
+      <w:start w:val="1"/>
+      <w:numFmt w:val="lowerRoman"/>
+      <w:lvlText w:val="%6."/>
+      <w:lvlJc w:val="right"/>
+      <w:pPr>
+        <w:ind w:left="4320" w:hanging="180"/>
+      </w:pPr>
+    </w:lvl>
+    <w:lvl w:ilvl="6" w:tplc="0409000F" w:tentative="1">
+      <w:start w:val="1"/>
+      <w:numFmt w:val="decimal"/>
+      <w:lvlText w:val="%7."/>
+      <w:lvlJc w:val="left"/>
+      <w:pPr>
+        <w:ind w:left="5040" w:hanging="360"/>
+      </w:pPr>
+    </w:lvl>
+    <w:lvl w:ilvl="7" w:tplc="04090019" w:tentative="1">
+      <w:start w:val="1"/>
+      <w:numFmt w:val="lowerLetter"/>
+      <w:lvlText w:val="%8."/>
+      <w:lvlJc w:val="left"/>
+      <w:pPr>
+        <w:ind w:left="5760" w:hanging="360"/>
+      </w:pPr>
+    </w:lvl>
+    <w:lvl w:ilvl="8" w:tplc="0409001B" w:tentative="1">
+      <w:start w:val="1"/>
+      <w:numFmt w:val="lowerRoman"/>
+      <w:lvlText w:val="%9."/>
+      <w:lvlJc w:val="right"/>
+      <w:pPr>
+        <w:ind w:left="6480" w:hanging="180"/>
+      </w:pPr>
+    </w:lvl>
+  </w:abstractNum>
+  <w:abstractNum w:abstractNumId="1">
+    <w:nsid w:val="4E542580"/>
+    <w:multiLevelType w:val="hybridMultilevel"/>
+    <w:tmpl w:val="E150665A"/>
+    <w:lvl w:ilvl="0" w:tplc="EAAED132">
+      <w:start w:val="1"/>
+      <w:numFmt w:val="bullet"/>
+      <w:lvlText w:val=""/>
+      <w:lvlJc w:val="left"/>
+      <w:pPr>
+        <w:ind w:left="720" w:hanging="360"/>
+      </w:pPr>
+      <w:rPr>
+        <w:rFonts w:ascii="Wingdings" w:eastAsiaTheme="minorHAnsi" w:hAnsi="Wingdings" w:cstheme="minorBidi" w:hint="default"/>
+      </w:rPr>
+    </w:lvl>
+    <w:lvl w:ilvl="1" w:tplc="04090003" w:tentative="1">
+      <w:start w:val="1"/>
+      <w:numFmt w:val="bullet"/>
+      <w:lvlText w:val="o"/>
+      <w:lvlJc w:val="left"/>
+      <w:pPr>
+        <w:ind w:left="1440" w:hanging="360"/>
+      </w:pPr>
+      <w:rPr>
+        <w:rFonts w:ascii="Courier New" w:hAnsi="Courier New" w:cs="Courier New" w:hint="default"/>
+      </w:rPr>
+    </w:lvl>
+    <w:lvl w:ilvl="2" w:tplc="04090005" w:tentative="1">
+      <w:start w:val="1"/>
+      <w:numFmt w:val="bullet"/>
+      <w:lvlText w:val=""/>
+      <w:lvlJc w:val="left"/>
+      <w:pPr>
+        <w:ind w:left="2160" w:hanging="360"/>
+      </w:pPr>
+      <w:rPr>
+        <w:rFonts w:ascii="Wingdings" w:hAnsi="Wingdings" w:hint="default"/>
+      </w:rPr>
+    </w:lvl>
+    <w:lvl w:ilvl="3" w:tplc="04090001" w:tentative="1">
+      <w:start w:val="1"/>
+      <w:numFmt w:val="bullet"/>
+      <w:lvlText w:val=""/>
+      <w:lvlJc w:val="left"/>
+      <w:pPr>
+        <w:ind w:left="2880" w:hanging="360"/>
+      </w:pPr>
+      <w:rPr>
+        <w:rFonts w:ascii="Symbol" w:hAnsi="Symbol" w:hint="default"/>
+      </w:rPr>
+    </w:lvl>
+    <w:lvl w:ilvl="4" w:tplc="04090003" w:tentative="1">
+      <w:start w:val="1"/>
+      <w:numFmt w:val="bullet"/>
+      <w:lvlText w:val="o"/>
+      <w:lvlJc w:val="left"/>
+      <w:pPr>
+        <w:ind w:left="3600" w:hanging="360"/>
+      </w:pPr>
+      <w:rPr>
+        <w:rFonts w:ascii="Courier New" w:hAnsi="Courier New" w:cs="Courier New" w:hint="default"/>
+      </w:rPr>
+    </w:lvl>
+    <w:lvl w:ilvl="5" w:tplc="04090005" w:tentative="1">
+      <w:start w:val="1"/>
+      <w:numFmt w:val="bullet"/>
+      <w:lvlText w:val=""/>
+      <w:lvlJc w:val="left"/>
+      <w:pPr>
+        <w:ind w:left="4320" w:hanging="360"/>
+      </w:pPr>
+      <w:rPr>
+        <w:rFonts w:ascii="Wingdings" w:hAnsi="Wingdings" w:hint="default"/>
+      </w:rPr>
+    </w:lvl>
+    <w:lvl w:ilvl="6" w:tplc="04090001" w:tentative="1">
+      <w:start w:val="1"/>
+      <w:numFmt w:val="bullet"/>
+      <w:lvlText w:val=""/>
+      <w:lvlJc w:val="left"/>
+      <w:pPr>
+        <w:ind w:left="5040" w:hanging="360"/>
+      </w:pPr>
+      <w:rPr>
+        <w:rFonts w:ascii="Symbol" w:hAnsi="Symbol" w:hint="default"/>
+      </w:rPr>
+    </w:lvl>
+    <w:lvl w:ilvl="7" w:tplc="04090003" w:tentative="1">
+      <w:start w:val="1"/>
+      <w:numFmt w:val="bullet"/>
+      <w:lvlText w:val="o"/>
+      <w:lvlJc w:val="left"/>
+      <w:pPr>
+        <w:ind w:left="5760" w:hanging="360"/>
+      </w:pPr>
+      <w:rPr>
+        <w:rFonts w:ascii="Courier New" w:hAnsi="Courier New" w:cs="Courier New" w:hint="default"/>
+      </w:rPr>
+    </w:lvl>
+    <w:lvl w:ilvl="8" w:tplc="04090005" w:tentative="1">
+      <w:start w:val="1"/>
+      <w:numFmt w:val="bullet"/>
+      <w:lvlText w:val=""/>
+      <w:lvlJc w:val="left"/>
+      <w:pPr>
+        <w:ind w:left="6480" w:hanging="360"/>
+      </w:pPr>
+      <w:rPr>
+        <w:rFonts w:ascii="Wingdings" w:hAnsi="Wingdings" w:hint="default"/>
+      </w:rPr>
+    </w:lvl>
+  </w:abstractNum>
+  <w:abstractNum w:abstractNumId="2">
+    <w:nsid w:val="611657D4"/>
+    <w:multiLevelType w:val="hybridMultilevel"/>
+    <w:tmpl w:val="E80A719E"/>
+    <w:lvl w:ilvl="0" w:tplc="0409000F">
+      <w:start w:val="1"/>
+      <w:numFmt w:val="decimal"/>
+      <w:lvlText w:val="%1."/>
+      <w:lvlJc w:val="left"/>
+      <w:pPr>
+        <w:ind w:left="720" w:hanging="360"/>
+      </w:pPr>
+      <w:rPr>
+        <w:rFonts w:hint="default"/>
+      </w:rPr>
+    </w:lvl>
+    <w:lvl w:ilvl="1" w:tplc="04090019" w:tentative="1">
+      <w:start w:val="1"/>
+      <w:numFmt w:val="lowerLetter"/>
+      <w:lvlText w:val="%2."/>
+      <w:lvlJc w:val="left"/>
+      <w:pPr>
+        <w:ind w:left="1440" w:hanging="360"/>
+      </w:pPr>
+    </w:lvl>
+    <w:lvl w:ilvl="2" w:tplc="0409001B" w:tentative="1">
+      <w:start w:val="1"/>
+      <w:numFmt w:val="lowerRoman"/>
+      <w:lvlText w:val="%3."/>
+      <w:lvlJc w:val="right"/>
+      <w:pPr>
+        <w:ind w:left="2160" w:hanging="180"/>
+      </w:pPr>
+    </w:lvl>
+    <w:lvl w:ilvl="3" w:tplc="0409000F" w:tentative="1">
+      <w:start w:val="1"/>
+      <w:numFmt w:val="decimal"/>
+      <w:lvlText w:val="%4."/>
+      <w:lvlJc w:val="left"/>
+      <w:pPr>
+        <w:ind w:left="2880" w:hanging="360"/>
+      </w:pPr>
+    </w:lvl>
+    <w:lvl w:ilvl="4" w:tplc="04090019" w:tentative="1">
+      <w:start w:val="1"/>
+      <w:numFmt w:val="lowerLetter"/>
+      <w:lvlText w:val="%5."/>
+      <w:lvlJc w:val="left"/>
+      <w:pPr>
+        <w:ind w:left="3600" w:hanging="360"/>
+      </w:pPr>
+    </w:lvl>
+    <w:lvl w:ilvl="5" w:tplc="0409001B" w:tentative="1">
+      <w:start w:val="1"/>
+      <w:numFmt w:val="lowerRoman"/>
+      <w:lvlText w:val="%6."/>
+      <w:lvlJc w:val="right"/>
+      <w:pPr>
+        <w:ind w:left="4320" w:hanging="180"/>
+      </w:pPr>
+    </w:lvl>
+    <w:lvl w:ilvl="6" w:tplc="0409000F" w:tentative="1">
+      <w:start w:val="1"/>
+      <w:numFmt w:val="decimal"/>
+      <w:lvlText w:val="%7."/>
+      <w:lvlJc w:val="left"/>
+      <w:pPr>
+        <w:ind w:left="5040" w:hanging="360"/>
+      </w:pPr>
+    </w:lvl>
+    <w:lvl w:ilvl="7" w:tplc="04090019" w:tentative="1">
+      <w:start w:val="1"/>
+      <w:numFmt w:val="lowerLetter"/>
+      <w:lvlText w:val="%8."/>
+      <w:lvlJc w:val="left"/>
+      <w:pPr>
+        <w:ind w:left="5760" w:hanging="360"/>
+      </w:pPr>
+    </w:lvl>
+    <w:lvl w:ilvl="8" w:tplc="0409001B" w:tentative="1">
+      <w:start w:val="1"/>
+      <w:numFmt w:val="lowerRoman"/>
+      <w:lvlText w:val="%9."/>
+      <w:lvlJc w:val="right"/>
+      <w:pPr>
+        <w:ind w:left="6480" w:hanging="180"/>
+      </w:pPr>
+    </w:lvl>
+  </w:abstractNum>
+  <w:num w:numId="1">
+    <w:abstractNumId w:val="0"/>
+  </w:num>
+  <w:num w:numId="2">
+    <w:abstractNumId w:val="2"/>
+  </w:num>
+  <w:num w:numId="3">
+    <w:abstractNumId w:val="1"/>
+  </w:num>
+</w:numbering>
 </file>
 
 <file path=word/styles.xml><?xml version="1.0" encoding="utf-8"?>
@@ -442,6 +868,17 @@
     <w:semiHidden/>
     <w:unhideWhenUsed/>
   </w:style>
+  <w:style w:type="paragraph" w:styleId="ListParagraph">
+    <w:name w:val="List Paragraph"/>
+    <w:basedOn w:val="Normal"/>
+    <w:uiPriority w:val="34"/>
+    <w:qFormat/>
+    <w:rsid w:val="00831941"/>
+    <w:pPr>
+      <w:ind w:left="720"/>
+      <w:contextualSpacing/>
+    </w:pPr>
+  </w:style>
 </w:styles>
 </file>
 

--- a/Project Sheet.docx
+++ b/Project Sheet.docx
@@ -3,12 +3,28 @@
 <w:document xmlns:wpc="http://schemas.microsoft.com/office/word/2010/wordprocessingCanvas" xmlns:mo="http://schemas.microsoft.com/office/mac/office/2008/main" xmlns:mc="http://schemas.openxmlformats.org/markup-compatibility/2006" xmlns:mv="urn:schemas-microsoft-com:mac:vml" xmlns:o="urn:schemas-microsoft-com:office:office" xmlns:r="http://schemas.openxmlformats.org/officeDocument/2006/relationships" xmlns:m="http://schemas.openxmlformats.org/officeDocument/2006/math" xmlns:v="urn:schemas-microsoft-com:vml" xmlns:wp14="http://schemas.microsoft.com/office/word/2010/wordprocessingDrawing" xmlns:wp="http://schemas.openxmlformats.org/drawingml/2006/wordprocessingDrawing" xmlns:w10="urn:schemas-microsoft-com:office:word" xmlns:w="http://schemas.openxmlformats.org/wordprocessingml/2006/main" xmlns:w14="http://schemas.microsoft.com/office/word/2010/wordml" xmlns:w15="http://schemas.microsoft.com/office/word/2012/wordml" xmlns:wpg="http://schemas.microsoft.com/office/word/2010/wordprocessingGroup" xmlns:wpi="http://schemas.microsoft.com/office/word/2010/wordprocessingInk" xmlns:wne="http://schemas.microsoft.com/office/word/2006/wordml" xmlns:wps="http://schemas.microsoft.com/office/word/2010/wordprocessingShape" mc:Ignorable="w14 w15 wp14">
   <w:body>
     <w:p>
-      <w:r>
+      <w:pPr>
+        <w:rPr>
+          <w:u w:val="single"/>
+        </w:rPr>
+      </w:pPr>
+      <w:r>
+        <w:rPr>
+          <w:u w:val="single"/>
+        </w:rPr>
         <w:t>Questions</w:t>
       </w:r>
     </w:p>
     <w:p>
-      <w:r>
+      <w:pPr>
+        <w:rPr>
+          <w:b/>
+        </w:rPr>
+      </w:pPr>
+      <w:r>
+        <w:rPr>
+          <w:b/>
+        </w:rPr>
         <w:t xml:space="preserve">  From the funding data.</w:t>
       </w:r>
     </w:p>
@@ -56,12 +72,41 @@
           <w:numId w:val="1"/>
         </w:numPr>
       </w:pPr>
+    </w:p>
+    <w:p>
+      <w:pPr>
+        <w:pStyle w:val="ListParagraph"/>
+        <w:numPr>
+          <w:ilvl w:val="0"/>
+          <w:numId w:val="1"/>
+        </w:numPr>
+      </w:pPr>
       <w:r>
         <w:t>What was the mean, median mode funding amount? Same for DWR.</w:t>
       </w:r>
     </w:p>
     <w:p>
-      <w:r>
+      <w:pPr>
+        <w:pStyle w:val="ListParagraph"/>
+        <w:numPr>
+          <w:ilvl w:val="0"/>
+          <w:numId w:val="1"/>
+        </w:numPr>
+      </w:pPr>
+      <w:r>
+        <w:t>Produce trend for the funded projects.</w:t>
+      </w:r>
+    </w:p>
+    <w:p>
+      <w:pPr>
+        <w:rPr>
+          <w:b/>
+        </w:rPr>
+      </w:pPr>
+      <w:r>
+        <w:rPr>
+          <w:b/>
+        </w:rPr>
         <w:t>From the proposal data</w:t>
       </w:r>
     </w:p>
@@ -70,12 +115,33 @@
         <w:pStyle w:val="ListParagraph"/>
         <w:numPr>
           <w:ilvl w:val="0"/>
+          <w:numId w:val="6"/>
+        </w:numPr>
+        <w:rPr>
+          <w:b/>
+        </w:rPr>
+      </w:pPr>
+      <w:r>
+        <w:rPr>
+          <w:b/>
+        </w:rPr>
+        <w:t>Where did the proposed projects come from?</w:t>
+      </w:r>
+    </w:p>
+    <w:p>
+      <w:pPr>
+        <w:pStyle w:val="ListParagraph"/>
+        <w:numPr>
+          <w:ilvl w:val="0"/>
           <w:numId w:val="2"/>
         </w:numPr>
       </w:pPr>
       <w:r>
         <w:t>What was the most common area of interest? E.g. Infiltration</w:t>
       </w:r>
+      <w:r>
+        <w:t xml:space="preserve"> – general</w:t>
+      </w:r>
     </w:p>
     <w:p>
       <w:pPr>
@@ -86,7 +152,7 @@
         </w:numPr>
       </w:pPr>
       <w:r>
-        <w:t>What was the most common sponsor agency?</w:t>
+        <w:t>What was the most common area of interest per county?</w:t>
       </w:r>
     </w:p>
     <w:p>
@@ -98,35 +164,162 @@
         </w:numPr>
       </w:pPr>
       <w:r>
-        <w:t>Where did most of the projects come from? {produce GIS plot?}</w:t>
-      </w:r>
-    </w:p>
-    <w:p/>
-    <w:p>
-      <w:pPr>
-        <w:pStyle w:val="ListParagraph"/>
-        <w:numPr>
-          <w:ilvl w:val="0"/>
-          <w:numId w:val="3"/>
-        </w:numPr>
-      </w:pPr>
-      <w:r>
-        <w:t xml:space="preserve">Cluster the project based on </w:t>
-      </w:r>
+        <w:t>Which county had the most proposals?</w:t>
+      </w:r>
+    </w:p>
+    <w:p>
+      <w:pPr>
+        <w:pStyle w:val="ListParagraph"/>
+        <w:numPr>
+          <w:ilvl w:val="0"/>
+          <w:numId w:val="2"/>
+        </w:numPr>
+      </w:pPr>
+      <w:r>
+        <w:t xml:space="preserve">Where did most of the projects come from? </w:t>
+      </w:r>
+      <w:r>
+        <w:t xml:space="preserve"> {produce</w:t>
+      </w:r>
+      <w:r>
+        <w:t xml:space="preserve"> GIS plot</w:t>
+      </w:r>
+      <w:r>
+        <w:t>?}</w:t>
+      </w:r>
+    </w:p>
+    <w:p>
+      <w:pPr>
+        <w:pStyle w:val="ListParagraph"/>
+        <w:numPr>
+          <w:ilvl w:val="0"/>
+          <w:numId w:val="2"/>
+        </w:numPr>
+      </w:pPr>
+      <w:r>
+        <w:t>Which proposed projects were funded?</w:t>
+      </w:r>
+    </w:p>
+    <w:p>
+      <w:pPr>
+        <w:pStyle w:val="ListParagraph"/>
+        <w:numPr>
+          <w:ilvl w:val="0"/>
+          <w:numId w:val="2"/>
+        </w:numPr>
+      </w:pPr>
+      <w:r>
+        <w:t>What were the areas of interest of the funded projects?</w:t>
+      </w:r>
+    </w:p>
+    <w:p>
+      <w:pPr>
+        <w:pStyle w:val="ListParagraph"/>
+      </w:pPr>
       <w:bookmarkStart w:id="0" w:name="_GoBack"/>
       <w:bookmarkEnd w:id="0"/>
-      <w:r>
-        <w:t>their “</w:t>
-      </w:r>
-      <w:r>
-        <w:t>Essence”</w:t>
-      </w:r>
-    </w:p>
-    <w:p>
-      <w:pPr>
-        <w:ind w:left="360"/>
-      </w:pPr>
-    </w:p>
+    </w:p>
+    <w:p>
+      <w:pPr>
+        <w:pStyle w:val="ListParagraph"/>
+        <w:numPr>
+          <w:ilvl w:val="0"/>
+          <w:numId w:val="4"/>
+        </w:numPr>
+      </w:pPr>
+      <w:r>
+        <w:t>Sponsors of proposed projects.</w:t>
+      </w:r>
+    </w:p>
+    <w:p>
+      <w:pPr>
+        <w:pStyle w:val="ListParagraph"/>
+        <w:numPr>
+          <w:ilvl w:val="0"/>
+          <w:numId w:val="4"/>
+        </w:numPr>
+      </w:pPr>
+      <w:r>
+        <w:t>Visual representation of the areas of interest. (Infiltration …)</w:t>
+      </w:r>
+    </w:p>
+    <w:p/>
+    <w:p>
+      <w:pPr>
+        <w:pStyle w:val="ListParagraph"/>
+        <w:numPr>
+          <w:ilvl w:val="0"/>
+          <w:numId w:val="4"/>
+        </w:numPr>
+      </w:pPr>
+      <w:r>
+        <w:t>How do the areas of interest change over time?</w:t>
+      </w:r>
+    </w:p>
+    <w:p/>
+    <w:p>
+      <w:pPr>
+        <w:pStyle w:val="ListParagraph"/>
+        <w:numPr>
+          <w:ilvl w:val="0"/>
+          <w:numId w:val="4"/>
+        </w:numPr>
+      </w:pPr>
+      <w:r>
+        <w:t>Do LSA classification on the funded projects.</w:t>
+      </w:r>
+    </w:p>
+    <w:p/>
+    <w:p>
+      <w:pPr>
+        <w:pStyle w:val="ListParagraph"/>
+        <w:numPr>
+          <w:ilvl w:val="0"/>
+          <w:numId w:val="4"/>
+        </w:numPr>
+      </w:pPr>
+      <w:r>
+        <w:t>Classify the proposed projects.</w:t>
+      </w:r>
+    </w:p>
+    <w:p/>
+    <w:p/>
+    <w:p/>
+    <w:p>
+      <w:pPr>
+        <w:rPr>
+          <w:u w:val="single"/>
+        </w:rPr>
+      </w:pPr>
+      <w:r>
+        <w:rPr>
+          <w:u w:val="single"/>
+        </w:rPr>
+        <w:t>CS108</w:t>
+      </w:r>
+    </w:p>
+    <w:p>
+      <w:pPr>
+        <w:pStyle w:val="ListParagraph"/>
+        <w:numPr>
+          <w:ilvl w:val="0"/>
+          <w:numId w:val="5"/>
+        </w:numPr>
+      </w:pPr>
+      <w:r>
+        <w:t>Set not selected before saving.</w:t>
+      </w:r>
+    </w:p>
+    <w:p>
+      <w:pPr>
+        <w:pStyle w:val="ListParagraph"/>
+        <w:numPr>
+          <w:ilvl w:val="0"/>
+          <w:numId w:val="5"/>
+        </w:numPr>
+      </w:pPr>
+    </w:p>
+    <w:p/>
     <w:sectPr>
       <w:pgSz w:w="12240" w:h="15840"/>
       <w:pgMar w:top="1440" w:right="1440" w:bottom="1440" w:left="1440" w:header="720" w:footer="720" w:gutter="0"/>
@@ -140,6 +333,95 @@
 <file path=word/numbering.xml><?xml version="1.0" encoding="utf-8"?>
 <w:numbering xmlns:wpc="http://schemas.microsoft.com/office/word/2010/wordprocessingCanvas" xmlns:mo="http://schemas.microsoft.com/office/mac/office/2008/main" xmlns:mc="http://schemas.openxmlformats.org/markup-compatibility/2006" xmlns:mv="urn:schemas-microsoft-com:mac:vml" xmlns:o="urn:schemas-microsoft-com:office:office" xmlns:r="http://schemas.openxmlformats.org/officeDocument/2006/relationships" xmlns:m="http://schemas.openxmlformats.org/officeDocument/2006/math" xmlns:v="urn:schemas-microsoft-com:vml" xmlns:wp14="http://schemas.microsoft.com/office/word/2010/wordprocessingDrawing" xmlns:wp="http://schemas.openxmlformats.org/drawingml/2006/wordprocessingDrawing" xmlns:w10="urn:schemas-microsoft-com:office:word" xmlns:w="http://schemas.openxmlformats.org/wordprocessingml/2006/main" xmlns:w14="http://schemas.microsoft.com/office/word/2010/wordml" xmlns:w15="http://schemas.microsoft.com/office/word/2012/wordml" xmlns:wpg="http://schemas.microsoft.com/office/word/2010/wordprocessingGroup" xmlns:wpi="http://schemas.microsoft.com/office/word/2010/wordprocessingInk" xmlns:wne="http://schemas.microsoft.com/office/word/2006/wordml" xmlns:wps="http://schemas.microsoft.com/office/word/2010/wordprocessingShape" mc:Ignorable="w14 w15 wp14">
   <w:abstractNum w:abstractNumId="0">
+    <w:nsid w:val="2D526A35"/>
+    <w:multiLevelType w:val="hybridMultilevel"/>
+    <w:tmpl w:val="A116714E"/>
+    <w:lvl w:ilvl="0" w:tplc="0409000F">
+      <w:start w:val="1"/>
+      <w:numFmt w:val="decimal"/>
+      <w:lvlText w:val="%1."/>
+      <w:lvlJc w:val="left"/>
+      <w:pPr>
+        <w:ind w:left="720" w:hanging="360"/>
+      </w:pPr>
+      <w:rPr>
+        <w:rFonts w:hint="default"/>
+      </w:rPr>
+    </w:lvl>
+    <w:lvl w:ilvl="1" w:tplc="04090019" w:tentative="1">
+      <w:start w:val="1"/>
+      <w:numFmt w:val="lowerLetter"/>
+      <w:lvlText w:val="%2."/>
+      <w:lvlJc w:val="left"/>
+      <w:pPr>
+        <w:ind w:left="1440" w:hanging="360"/>
+      </w:pPr>
+    </w:lvl>
+    <w:lvl w:ilvl="2" w:tplc="0409001B" w:tentative="1">
+      <w:start w:val="1"/>
+      <w:numFmt w:val="lowerRoman"/>
+      <w:lvlText w:val="%3."/>
+      <w:lvlJc w:val="right"/>
+      <w:pPr>
+        <w:ind w:left="2160" w:hanging="180"/>
+      </w:pPr>
+    </w:lvl>
+    <w:lvl w:ilvl="3" w:tplc="0409000F" w:tentative="1">
+      <w:start w:val="1"/>
+      <w:numFmt w:val="decimal"/>
+      <w:lvlText w:val="%4."/>
+      <w:lvlJc w:val="left"/>
+      <w:pPr>
+        <w:ind w:left="2880" w:hanging="360"/>
+      </w:pPr>
+    </w:lvl>
+    <w:lvl w:ilvl="4" w:tplc="04090019" w:tentative="1">
+      <w:start w:val="1"/>
+      <w:numFmt w:val="lowerLetter"/>
+      <w:lvlText w:val="%5."/>
+      <w:lvlJc w:val="left"/>
+      <w:pPr>
+        <w:ind w:left="3600" w:hanging="360"/>
+      </w:pPr>
+    </w:lvl>
+    <w:lvl w:ilvl="5" w:tplc="0409001B" w:tentative="1">
+      <w:start w:val="1"/>
+      <w:numFmt w:val="lowerRoman"/>
+      <w:lvlText w:val="%6."/>
+      <w:lvlJc w:val="right"/>
+      <w:pPr>
+        <w:ind w:left="4320" w:hanging="180"/>
+      </w:pPr>
+    </w:lvl>
+    <w:lvl w:ilvl="6" w:tplc="0409000F" w:tentative="1">
+      <w:start w:val="1"/>
+      <w:numFmt w:val="decimal"/>
+      <w:lvlText w:val="%7."/>
+      <w:lvlJc w:val="left"/>
+      <w:pPr>
+        <w:ind w:left="5040" w:hanging="360"/>
+      </w:pPr>
+    </w:lvl>
+    <w:lvl w:ilvl="7" w:tplc="04090019" w:tentative="1">
+      <w:start w:val="1"/>
+      <w:numFmt w:val="lowerLetter"/>
+      <w:lvlText w:val="%8."/>
+      <w:lvlJc w:val="left"/>
+      <w:pPr>
+        <w:ind w:left="5760" w:hanging="360"/>
+      </w:pPr>
+    </w:lvl>
+    <w:lvl w:ilvl="8" w:tplc="0409001B" w:tentative="1">
+      <w:start w:val="1"/>
+      <w:numFmt w:val="lowerRoman"/>
+      <w:lvlText w:val="%9."/>
+      <w:lvlJc w:val="right"/>
+      <w:pPr>
+        <w:ind w:left="6480" w:hanging="180"/>
+      </w:pPr>
+    </w:lvl>
+  </w:abstractNum>
+  <w:abstractNum w:abstractNumId="1">
     <w:nsid w:val="32E237FD"/>
     <w:multiLevelType w:val="hybridMultilevel"/>
     <w:tmpl w:val="C82611CE"/>
@@ -228,7 +510,7 @@
       </w:pPr>
     </w:lvl>
   </w:abstractNum>
-  <w:abstractNum w:abstractNumId="1">
+  <w:abstractNum w:abstractNumId="2">
     <w:nsid w:val="4E542580"/>
     <w:multiLevelType w:val="hybridMultilevel"/>
     <w:tmpl w:val="E150665A"/>
@@ -341,7 +623,7 @@
       </w:rPr>
     </w:lvl>
   </w:abstractNum>
-  <w:abstractNum w:abstractNumId="2">
+  <w:abstractNum w:abstractNumId="3">
     <w:nsid w:val="611657D4"/>
     <w:multiLevelType w:val="hybridMultilevel"/>
     <w:tmpl w:val="E80A719E"/>
@@ -430,14 +712,249 @@
       </w:pPr>
     </w:lvl>
   </w:abstractNum>
+  <w:abstractNum w:abstractNumId="4">
+    <w:nsid w:val="61FC4161"/>
+    <w:multiLevelType w:val="hybridMultilevel"/>
+    <w:tmpl w:val="D0D88E7A"/>
+    <w:lvl w:ilvl="0" w:tplc="B5FC2124">
+      <w:start w:val="3"/>
+      <w:numFmt w:val="bullet"/>
+      <w:lvlText w:val=""/>
+      <w:lvlJc w:val="left"/>
+      <w:pPr>
+        <w:ind w:left="720" w:hanging="360"/>
+      </w:pPr>
+      <w:rPr>
+        <w:rFonts w:ascii="Wingdings" w:eastAsiaTheme="minorHAnsi" w:hAnsi="Wingdings" w:cstheme="minorBidi" w:hint="default"/>
+      </w:rPr>
+    </w:lvl>
+    <w:lvl w:ilvl="1" w:tplc="04090003" w:tentative="1">
+      <w:start w:val="1"/>
+      <w:numFmt w:val="bullet"/>
+      <w:lvlText w:val="o"/>
+      <w:lvlJc w:val="left"/>
+      <w:pPr>
+        <w:ind w:left="1440" w:hanging="360"/>
+      </w:pPr>
+      <w:rPr>
+        <w:rFonts w:ascii="Courier New" w:hAnsi="Courier New" w:cs="Courier New" w:hint="default"/>
+      </w:rPr>
+    </w:lvl>
+    <w:lvl w:ilvl="2" w:tplc="04090005" w:tentative="1">
+      <w:start w:val="1"/>
+      <w:numFmt w:val="bullet"/>
+      <w:lvlText w:val=""/>
+      <w:lvlJc w:val="left"/>
+      <w:pPr>
+        <w:ind w:left="2160" w:hanging="360"/>
+      </w:pPr>
+      <w:rPr>
+        <w:rFonts w:ascii="Wingdings" w:hAnsi="Wingdings" w:hint="default"/>
+      </w:rPr>
+    </w:lvl>
+    <w:lvl w:ilvl="3" w:tplc="04090001" w:tentative="1">
+      <w:start w:val="1"/>
+      <w:numFmt w:val="bullet"/>
+      <w:lvlText w:val=""/>
+      <w:lvlJc w:val="left"/>
+      <w:pPr>
+        <w:ind w:left="2880" w:hanging="360"/>
+      </w:pPr>
+      <w:rPr>
+        <w:rFonts w:ascii="Symbol" w:hAnsi="Symbol" w:hint="default"/>
+      </w:rPr>
+    </w:lvl>
+    <w:lvl w:ilvl="4" w:tplc="04090003" w:tentative="1">
+      <w:start w:val="1"/>
+      <w:numFmt w:val="bullet"/>
+      <w:lvlText w:val="o"/>
+      <w:lvlJc w:val="left"/>
+      <w:pPr>
+        <w:ind w:left="3600" w:hanging="360"/>
+      </w:pPr>
+      <w:rPr>
+        <w:rFonts w:ascii="Courier New" w:hAnsi="Courier New" w:cs="Courier New" w:hint="default"/>
+      </w:rPr>
+    </w:lvl>
+    <w:lvl w:ilvl="5" w:tplc="04090005" w:tentative="1">
+      <w:start w:val="1"/>
+      <w:numFmt w:val="bullet"/>
+      <w:lvlText w:val=""/>
+      <w:lvlJc w:val="left"/>
+      <w:pPr>
+        <w:ind w:left="4320" w:hanging="360"/>
+      </w:pPr>
+      <w:rPr>
+        <w:rFonts w:ascii="Wingdings" w:hAnsi="Wingdings" w:hint="default"/>
+      </w:rPr>
+    </w:lvl>
+    <w:lvl w:ilvl="6" w:tplc="04090001" w:tentative="1">
+      <w:start w:val="1"/>
+      <w:numFmt w:val="bullet"/>
+      <w:lvlText w:val=""/>
+      <w:lvlJc w:val="left"/>
+      <w:pPr>
+        <w:ind w:left="5040" w:hanging="360"/>
+      </w:pPr>
+      <w:rPr>
+        <w:rFonts w:ascii="Symbol" w:hAnsi="Symbol" w:hint="default"/>
+      </w:rPr>
+    </w:lvl>
+    <w:lvl w:ilvl="7" w:tplc="04090003" w:tentative="1">
+      <w:start w:val="1"/>
+      <w:numFmt w:val="bullet"/>
+      <w:lvlText w:val="o"/>
+      <w:lvlJc w:val="left"/>
+      <w:pPr>
+        <w:ind w:left="5760" w:hanging="360"/>
+      </w:pPr>
+      <w:rPr>
+        <w:rFonts w:ascii="Courier New" w:hAnsi="Courier New" w:cs="Courier New" w:hint="default"/>
+      </w:rPr>
+    </w:lvl>
+    <w:lvl w:ilvl="8" w:tplc="04090005" w:tentative="1">
+      <w:start w:val="1"/>
+      <w:numFmt w:val="bullet"/>
+      <w:lvlText w:val=""/>
+      <w:lvlJc w:val="left"/>
+      <w:pPr>
+        <w:ind w:left="6480" w:hanging="360"/>
+      </w:pPr>
+      <w:rPr>
+        <w:rFonts w:ascii="Wingdings" w:hAnsi="Wingdings" w:hint="default"/>
+      </w:rPr>
+    </w:lvl>
+  </w:abstractNum>
+  <w:abstractNum w:abstractNumId="5">
+    <w:nsid w:val="77610B1D"/>
+    <w:multiLevelType w:val="hybridMultilevel"/>
+    <w:tmpl w:val="CCE63A22"/>
+    <w:lvl w:ilvl="0" w:tplc="8D186CDC">
+      <w:start w:val="3"/>
+      <w:numFmt w:val="bullet"/>
+      <w:lvlText w:val=""/>
+      <w:lvlJc w:val="left"/>
+      <w:pPr>
+        <w:ind w:left="720" w:hanging="360"/>
+      </w:pPr>
+      <w:rPr>
+        <w:rFonts w:ascii="Wingdings" w:eastAsiaTheme="minorHAnsi" w:hAnsi="Wingdings" w:cstheme="minorBidi" w:hint="default"/>
+      </w:rPr>
+    </w:lvl>
+    <w:lvl w:ilvl="1" w:tplc="04090003" w:tentative="1">
+      <w:start w:val="1"/>
+      <w:numFmt w:val="bullet"/>
+      <w:lvlText w:val="o"/>
+      <w:lvlJc w:val="left"/>
+      <w:pPr>
+        <w:ind w:left="1440" w:hanging="360"/>
+      </w:pPr>
+      <w:rPr>
+        <w:rFonts w:ascii="Courier New" w:hAnsi="Courier New" w:cs="Courier New" w:hint="default"/>
+      </w:rPr>
+    </w:lvl>
+    <w:lvl w:ilvl="2" w:tplc="04090005" w:tentative="1">
+      <w:start w:val="1"/>
+      <w:numFmt w:val="bullet"/>
+      <w:lvlText w:val=""/>
+      <w:lvlJc w:val="left"/>
+      <w:pPr>
+        <w:ind w:left="2160" w:hanging="360"/>
+      </w:pPr>
+      <w:rPr>
+        <w:rFonts w:ascii="Wingdings" w:hAnsi="Wingdings" w:hint="default"/>
+      </w:rPr>
+    </w:lvl>
+    <w:lvl w:ilvl="3" w:tplc="04090001" w:tentative="1">
+      <w:start w:val="1"/>
+      <w:numFmt w:val="bullet"/>
+      <w:lvlText w:val=""/>
+      <w:lvlJc w:val="left"/>
+      <w:pPr>
+        <w:ind w:left="2880" w:hanging="360"/>
+      </w:pPr>
+      <w:rPr>
+        <w:rFonts w:ascii="Symbol" w:hAnsi="Symbol" w:hint="default"/>
+      </w:rPr>
+    </w:lvl>
+    <w:lvl w:ilvl="4" w:tplc="04090003" w:tentative="1">
+      <w:start w:val="1"/>
+      <w:numFmt w:val="bullet"/>
+      <w:lvlText w:val="o"/>
+      <w:lvlJc w:val="left"/>
+      <w:pPr>
+        <w:ind w:left="3600" w:hanging="360"/>
+      </w:pPr>
+      <w:rPr>
+        <w:rFonts w:ascii="Courier New" w:hAnsi="Courier New" w:cs="Courier New" w:hint="default"/>
+      </w:rPr>
+    </w:lvl>
+    <w:lvl w:ilvl="5" w:tplc="04090005" w:tentative="1">
+      <w:start w:val="1"/>
+      <w:numFmt w:val="bullet"/>
+      <w:lvlText w:val=""/>
+      <w:lvlJc w:val="left"/>
+      <w:pPr>
+        <w:ind w:left="4320" w:hanging="360"/>
+      </w:pPr>
+      <w:rPr>
+        <w:rFonts w:ascii="Wingdings" w:hAnsi="Wingdings" w:hint="default"/>
+      </w:rPr>
+    </w:lvl>
+    <w:lvl w:ilvl="6" w:tplc="04090001" w:tentative="1">
+      <w:start w:val="1"/>
+      <w:numFmt w:val="bullet"/>
+      <w:lvlText w:val=""/>
+      <w:lvlJc w:val="left"/>
+      <w:pPr>
+        <w:ind w:left="5040" w:hanging="360"/>
+      </w:pPr>
+      <w:rPr>
+        <w:rFonts w:ascii="Symbol" w:hAnsi="Symbol" w:hint="default"/>
+      </w:rPr>
+    </w:lvl>
+    <w:lvl w:ilvl="7" w:tplc="04090003" w:tentative="1">
+      <w:start w:val="1"/>
+      <w:numFmt w:val="bullet"/>
+      <w:lvlText w:val="o"/>
+      <w:lvlJc w:val="left"/>
+      <w:pPr>
+        <w:ind w:left="5760" w:hanging="360"/>
+      </w:pPr>
+      <w:rPr>
+        <w:rFonts w:ascii="Courier New" w:hAnsi="Courier New" w:cs="Courier New" w:hint="default"/>
+      </w:rPr>
+    </w:lvl>
+    <w:lvl w:ilvl="8" w:tplc="04090005" w:tentative="1">
+      <w:start w:val="1"/>
+      <w:numFmt w:val="bullet"/>
+      <w:lvlText w:val=""/>
+      <w:lvlJc w:val="left"/>
+      <w:pPr>
+        <w:ind w:left="6480" w:hanging="360"/>
+      </w:pPr>
+      <w:rPr>
+        <w:rFonts w:ascii="Wingdings" w:hAnsi="Wingdings" w:hint="default"/>
+      </w:rPr>
+    </w:lvl>
+  </w:abstractNum>
   <w:num w:numId="1">
+    <w:abstractNumId w:val="1"/>
+  </w:num>
+  <w:num w:numId="2">
+    <w:abstractNumId w:val="3"/>
+  </w:num>
+  <w:num w:numId="3">
+    <w:abstractNumId w:val="2"/>
+  </w:num>
+  <w:num w:numId="4">
     <w:abstractNumId w:val="0"/>
   </w:num>
-  <w:num w:numId="2">
-    <w:abstractNumId w:val="2"/>
+  <w:num w:numId="5">
+    <w:abstractNumId w:val="5"/>
   </w:num>
-  <w:num w:numId="3">
-    <w:abstractNumId w:val="1"/>
+  <w:num w:numId="6">
+    <w:abstractNumId w:val="4"/>
   </w:num>
 </w:numbering>
 </file>
